--- a/Game Design/Turnos.docx
+++ b/Game Design/Turnos.docx
@@ -107,21 +107,7 @@
         <w:rPr>
           <w:color w:val="000000" w:themeColor="text1"/>
         </w:rPr>
-        <w:t xml:space="preserve"> (No definido </w:t>
-      </w:r>
-      <w:proofErr w:type="spellStart"/>
-      <w:r>
-        <w:rPr>
-          <w:color w:val="000000" w:themeColor="text1"/>
-        </w:rPr>
-        <w:t>aun</w:t>
-      </w:r>
-      <w:proofErr w:type="spellEnd"/>
-      <w:r>
-        <w:rPr>
-          <w:color w:val="000000" w:themeColor="text1"/>
-        </w:rPr>
-        <w:t>)</w:t>
+        <w:t xml:space="preserve"> (No definido aun)</w:t>
       </w:r>
     </w:p>
     <w:p>
@@ -438,15 +424,7 @@
     </w:p>
     <w:p>
       <w:r>
-        <w:t xml:space="preserve">Tanto habilidades como items, tienen sus propios sub </w:t>
-      </w:r>
-      <w:proofErr w:type="spellStart"/>
-      <w:r>
-        <w:t>menus</w:t>
-      </w:r>
-      <w:proofErr w:type="spellEnd"/>
-      <w:r>
-        <w:t>.</w:t>
+        <w:t>Tanto habilidades como items, tienen sus propios sub menus.</w:t>
       </w:r>
     </w:p>
     <w:p>
@@ -856,7 +834,15 @@
     </w:p>
     <w:p>
       <w:r>
-        <w:t>Al realizar un combo, fuera (o dentro de un combate) el jugador tendrá la posibilidad de guardar un preset de un combo que quiera utilizar a futuro o que el considere que usará seguido.</w:t>
+        <w:t>Al realizar un combo dentro de un combate</w:t>
+      </w:r>
+      <w:r>
+        <w:t xml:space="preserve">, </w:t>
+      </w:r>
+      <w:bookmarkStart w:id="0" w:name="_GoBack"/>
+      <w:bookmarkEnd w:id="0"/>
+      <w:r>
+        <w:t>el jugador tendrá la posibilidad de guardar un preset de un combo que quiera utilizar a futuro o que el considere que usará seguido.</w:t>
       </w:r>
     </w:p>
     <w:p>
@@ -883,15 +869,12 @@
     </w:p>
     <w:p>
       <w:r>
-        <w:t xml:space="preserve">Ya que el juego no se dividirá en clases perse, si no que cada llama interactuara diferente dependiendo del personaje al que se la equipes, el jugador tendrá a su disposición un </w:t>
-      </w:r>
+        <w:t>Ya que el juego no se dividirá en clases perse, si no que cada llama interactuara diferente dependiendo del personaje al que se la equipes, el jugador tendrá a su disposición un árbol de habilidades por personaje, en el podrá desbloquear skills y aumentar stats y efectos que ya posea ese personaje.</w:t>
+      </w:r>
+    </w:p>
+    <w:p>
       <w:r>
         <w:lastRenderedPageBreak/>
-        <w:t>árbol de habilidades por personaje, en el podrá desbloquear skills y aumentar stats y efectos que ya posea ese personaje.</w:t>
-      </w:r>
-    </w:p>
-    <w:p>
-      <w:r>
         <w:t xml:space="preserve">Para evitar que el jugador se vuelva op solo grindeando habrá momentos en los que estos arboles de habilidades se bloquee el progreso hasta que no se haya conseguido x item o x punto de la historia. Otra opción es que estas trabas se desbloqueen con misiones secundarias pero estas misiones pueden tener un nivel alto de dificultad, pueden ser tomadas como pruebas. </w:t>
       </w:r>
     </w:p>
@@ -914,25 +897,7 @@
           <w:bCs/>
           <w:u w:val="single"/>
         </w:rPr>
-        <w:t xml:space="preserve">Los items suben de nivel (No definido </w:t>
-      </w:r>
-      <w:proofErr w:type="spellStart"/>
-      <w:r>
-        <w:rPr>
-          <w:b/>
-          <w:bCs/>
-          <w:u w:val="single"/>
-        </w:rPr>
-        <w:t>aun</w:t>
-      </w:r>
-      <w:proofErr w:type="spellEnd"/>
-      <w:r>
-        <w:rPr>
-          <w:b/>
-          <w:bCs/>
-          <w:u w:val="single"/>
-        </w:rPr>
-        <w:t>)</w:t>
+        <w:t>Los items suben de nivel (No definido aun)</w:t>
       </w:r>
     </w:p>
     <w:p>
@@ -1015,10 +980,7 @@
         </w:drawing>
       </w:r>
     </w:p>
-    <w:p>
-      <w:bookmarkStart w:id="0" w:name="_GoBack"/>
-      <w:bookmarkEnd w:id="0"/>
-    </w:p>
+    <w:p/>
     <w:sectPr>
       <w:pgSz w:w="11906" w:h="16838"/>
       <w:pgMar w:top="1417" w:right="1701" w:bottom="1417" w:left="1701" w:header="708" w:footer="708" w:gutter="0"/>
@@ -1505,6 +1467,7 @@
     <w:lsdException w:name="HTML Sample" w:semiHidden="1" w:unhideWhenUsed="1"/>
     <w:lsdException w:name="HTML Typewriter" w:semiHidden="1" w:unhideWhenUsed="1"/>
     <w:lsdException w:name="HTML Variable" w:semiHidden="1" w:unhideWhenUsed="1"/>
+    <w:lsdException w:name="Normal Table" w:semiHidden="1" w:unhideWhenUsed="1"/>
     <w:lsdException w:name="annotation subject" w:semiHidden="1" w:unhideWhenUsed="1"/>
     <w:lsdException w:name="No List" w:semiHidden="1" w:unhideWhenUsed="1"/>
     <w:lsdException w:name="Outline List 1" w:semiHidden="1" w:unhideWhenUsed="1"/>
@@ -1551,8 +1514,10 @@
     <w:lsdException w:name="Table Subtle 2" w:semiHidden="1" w:unhideWhenUsed="1"/>
     <w:lsdException w:name="Table Web 1" w:semiHidden="1" w:unhideWhenUsed="1"/>
     <w:lsdException w:name="Table Web 2" w:semiHidden="1" w:unhideWhenUsed="1"/>
+    <w:lsdException w:name="Table Web 3" w:semiHidden="1" w:unhideWhenUsed="1"/>
     <w:lsdException w:name="Balloon Text" w:semiHidden="1" w:unhideWhenUsed="1"/>
     <w:lsdException w:name="Table Grid" w:uiPriority="39"/>
+    <w:lsdException w:name="Table Theme" w:semiHidden="1" w:unhideWhenUsed="1"/>
     <w:lsdException w:name="Placeholder Text" w:semiHidden="1"/>
     <w:lsdException w:name="No Spacing" w:uiPriority="1" w:qFormat="1"/>
     <w:lsdException w:name="Light Shading" w:uiPriority="60"/>
